--- a/פונקצית איתחול יומן.docx
+++ b/פונקצית איתחול יומן.docx
@@ -14,7 +14,22 @@
           <w:rFonts w:cs="Arial"/>
           <w:rtl/>
         </w:rPr>
-        <w:t>כתוב לי פונקציה שתאתחל את לוח הפגישות לשנה הקרובה - כדי למלא את הטבלה:</w:t>
+        <w:t>עבור מכון קוסמטיקה</w:t>
+      </w:r>
+    </w:p>
+    <w:p>
+      <w:pPr>
+        <w:rPr>
+          <w:rFonts w:cs="Arial"/>
+          <w:rtl/>
+        </w:rPr>
+      </w:pPr>
+      <w:r>
+        <w:rPr>
+          <w:rFonts w:cs="Arial"/>
+          <w:rtl/>
+        </w:rPr>
+        <w:t>כתוב לי פונקציה שתאתחל את לוח הפגישות לחצי שנה הקרובה - כדי למלא את הטבלה:</w:t>
       </w:r>
     </w:p>
     <w:p>
@@ -706,6 +721,7 @@
           <w:rFonts w:cs="Arial"/>
           <w:rtl/>
         </w:rPr>
+        <w:lastRenderedPageBreak/>
         <w:t>876543210 הסרת שיער בלייזר מלכה ירדן</w:t>
       </w:r>
     </w:p>
@@ -721,7 +737,6 @@
           <w:rFonts w:cs="Arial"/>
           <w:rtl/>
         </w:rPr>
-        <w:lastRenderedPageBreak/>
         <w:t xml:space="preserve">876543219 הסרת שיער בלייזר לאה </w:t>
       </w:r>
       <w:proofErr w:type="spellStart"/>
@@ -825,6 +840,44 @@
           <w:rtl/>
         </w:rPr>
       </w:pPr>
+      <w:r>
+        <w:rPr>
+          <w:rFonts w:cs="Arial"/>
+          <w:rtl/>
+        </w:rPr>
+        <w:t>כל עובד בחלק ימים עובד בבוקר ובחלק ימים עובד בצהריים</w:t>
+      </w:r>
+    </w:p>
+    <w:p>
+      <w:pPr>
+        <w:rPr>
+          <w:rFonts w:cs="Arial"/>
+          <w:rtl/>
+        </w:rPr>
+      </w:pPr>
+    </w:p>
+    <w:p>
+      <w:pPr>
+        <w:rPr>
+          <w:rFonts w:cs="Arial"/>
+          <w:rtl/>
+        </w:rPr>
+      </w:pPr>
+      <w:r>
+        <w:rPr>
+          <w:rFonts w:cs="Arial"/>
+          <w:rtl/>
+        </w:rPr>
+        <w:t>ביום שבת המכון לא פועל בכלל וביום שישי המכון פועל עד השעה 12:00</w:t>
+      </w:r>
+    </w:p>
+    <w:p>
+      <w:pPr>
+        <w:rPr>
+          <w:rFonts w:cs="Arial"/>
+          <w:rtl/>
+        </w:rPr>
+      </w:pPr>
     </w:p>
     <w:p>
       <w:pPr>
@@ -1008,6 +1061,22 @@
         </w:rPr>
         <w:t xml:space="preserve"> לוקח 30 דקות</w:t>
       </w:r>
+    </w:p>
+    <w:p>
+      <w:pPr>
+        <w:rPr>
+          <w:rFonts w:cs="Arial"/>
+          <w:rtl/>
+        </w:rPr>
+      </w:pPr>
+    </w:p>
+    <w:p>
+      <w:pPr>
+        <w:rPr>
+          <w:rFonts w:cs="Arial"/>
+          <w:rtl/>
+        </w:rPr>
+      </w:pPr>
     </w:p>
     <w:p>
       <w:r>
